--- a/实验报告模版(2024).docx
+++ b/实验报告模版(2024).docx
@@ -446,7 +446,7 @@
                 <w:spacing w:val="100"/>
                 <w:sz w:val="28"/>
               </w:rPr>
-              <w:t>计量经济学</w:t>
+              <w:t>完成了作业的课程</w:t>
             </w:r>
             <w:r>
               <w:rPr>
@@ -454,7 +454,7 @@
                 <w:spacing w:val="100"/>
                 <w:sz w:val="28"/>
               </w:rPr>
-              <w:t xml:space="preserve">        </w:t>
+              <w:t xml:space="preserve">       </w:t>
             </w:r>
           </w:p>
         </w:tc>
@@ -847,7 +847,6 @@
         </w:rPr>
         <w:t>总体回归模型、模型</w:t>
       </w:r>
-      <w:proofErr w:type="spellStart"/>
       <w:r>
         <w:rPr>
           <w:rFonts w:ascii="Times New Roman" w:eastAsia="宋体" w:hAnsi="Times New Roman" w:cs="Times New Roman" w:hint="eastAsia"/>
@@ -857,7 +856,6 @@
         </w:rPr>
         <w:t>Eviews</w:t>
       </w:r>
-      <w:proofErr w:type="spellEnd"/>
       <w:r>
         <w:rPr>
           <w:rFonts w:ascii="Times New Roman" w:eastAsia="宋体" w:hAnsi="Times New Roman" w:cs="Times New Roman" w:hint="eastAsia"/>
@@ -867,7 +865,6 @@
         </w:rPr>
         <w:t>估计结果截图、必要的分析和检验，以及检验结果的准确文字描述，结论完整，检验结果的</w:t>
       </w:r>
-      <w:proofErr w:type="spellStart"/>
       <w:r>
         <w:rPr>
           <w:rFonts w:ascii="Times New Roman" w:eastAsia="宋体" w:hAnsi="Times New Roman" w:cs="Times New Roman" w:hint="eastAsia"/>
@@ -877,7 +874,6 @@
         </w:rPr>
         <w:t>Eviews</w:t>
       </w:r>
-      <w:proofErr w:type="spellEnd"/>
       <w:r>
         <w:rPr>
           <w:rFonts w:ascii="Times New Roman" w:eastAsia="宋体" w:hAnsi="Times New Roman" w:cs="Times New Roman" w:hint="eastAsia"/>
@@ -887,7 +883,6 @@
         </w:rPr>
         <w:t>截图。若样本回归模型等公式输入较慢，可以拍照截图粘贴在报告的相应位置。</w:t>
       </w:r>
-      <w:proofErr w:type="spellStart"/>
       <w:r>
         <w:rPr>
           <w:rFonts w:ascii="Times New Roman" w:eastAsia="宋体" w:hAnsi="Times New Roman" w:cs="Times New Roman" w:hint="eastAsia"/>
@@ -897,7 +892,6 @@
         </w:rPr>
         <w:t>Eviews</w:t>
       </w:r>
-      <w:proofErr w:type="spellEnd"/>
       <w:r>
         <w:rPr>
           <w:rFonts w:ascii="Times New Roman" w:eastAsia="宋体" w:hAnsi="Times New Roman" w:cs="Times New Roman" w:hint="eastAsia"/>
@@ -923,19 +917,8 @@
           <w:sz w:val="24"/>
           <w:szCs w:val="24"/>
         </w:rPr>
-        <w:t>.</w:t>
-      </w:r>
-      <w:proofErr w:type="spellStart"/>
-      <w:r>
-        <w:rPr>
-          <w:rFonts w:ascii="Times New Roman" w:eastAsia="宋体" w:hAnsi="Times New Roman" w:cs="Times New Roman"/>
-          <w:color w:val="0000FF"/>
-          <w:sz w:val="24"/>
-          <w:szCs w:val="24"/>
-        </w:rPr>
-        <w:t>wfl</w:t>
-      </w:r>
-      <w:proofErr w:type="spellEnd"/>
+        <w:t>.wfl</w:t>
+      </w:r>
       <w:r>
         <w:rPr>
           <w:rFonts w:ascii="Times New Roman" w:eastAsia="宋体" w:hAnsi="Times New Roman" w:cs="Times New Roman" w:hint="eastAsia"/>
@@ -1863,6 +1846,10 @@
 </file>
 
 <file path=customXml/item1.xml><?xml version="1.0" encoding="utf-8"?>
+<b:Sources xmlns:b="http://schemas.openxmlformats.org/officeDocument/2006/bibliography" xmlns="http://schemas.openxmlformats.org/officeDocument/2006/bibliography" SelectedStyle="\APA.XSL" StyleName="APA Fifth Edition"/>
+</file>
+
+<file path=customXml/item2.xml><?xml version="1.0" encoding="utf-8"?>
 <s:customData xmlns="http://www.wps.cn/officeDocument/2013/wpsCustomData" xmlns:s="http://www.wps.cn/officeDocument/2013/wpsCustomData">
   <customSectProps>
     <customSectPr/>
@@ -1870,22 +1857,18 @@
 </s:customData>
 </file>
 
-<file path=customXml/item2.xml><?xml version="1.0" encoding="utf-8"?>
-<b:Sources xmlns:b="http://schemas.openxmlformats.org/officeDocument/2006/bibliography" xmlns="http://schemas.openxmlformats.org/officeDocument/2006/bibliography" SelectedStyle="\APA.XSL" StyleName="APA Fifth Edition"/>
+<file path=customXml/itemProps1.xml><?xml version="1.0" encoding="utf-8"?>
+<ds:datastoreItem xmlns:ds="http://schemas.openxmlformats.org/officeDocument/2006/customXml" ds:itemID="{1E78800F-6B7D-4627-88D8-923EFA34D940}">
+  <ds:schemaRefs>
+    <ds:schemaRef ds:uri="http://schemas.openxmlformats.org/officeDocument/2006/bibliography"/>
+  </ds:schemaRefs>
+</ds:datastoreItem>
 </file>
 
-<file path=customXml/itemProps1.xml><?xml version="1.0" encoding="utf-8"?>
+<file path=customXml/itemProps2.xml><?xml version="1.0" encoding="utf-8"?>
 <ds:datastoreItem xmlns:ds="http://schemas.openxmlformats.org/officeDocument/2006/customXml" ds:itemID="{B1977F7D-205B-4081-913C-38D41E755F92}">
   <ds:schemaRefs>
     <ds:schemaRef ds:uri="http://www.wps.cn/officeDocument/2013/wpsCustomData"/>
   </ds:schemaRefs>
 </ds:datastoreItem>
-</file>
-
-<file path=customXml/itemProps2.xml><?xml version="1.0" encoding="utf-8"?>
-<ds:datastoreItem xmlns:ds="http://schemas.openxmlformats.org/officeDocument/2006/customXml" ds:itemID="{1E78800F-6B7D-4627-88D8-923EFA34D940}">
-  <ds:schemaRefs>
-    <ds:schemaRef ds:uri="http://schemas.openxmlformats.org/officeDocument/2006/bibliography"/>
-  </ds:schemaRefs>
-</ds:datastoreItem>
 </file>